--- a/lessons/26/PushButtonActivity.docx
+++ b/lessons/26/PushButtonActivity.docx
@@ -77,10 +77,18 @@
         </w:numPr>
       </w:pPr>
       <w:r>
-        <w:t xml:space="preserve">Copy the line or lines of code below that </w:t>
-      </w:r>
-      <w:r>
-        <w:t>tell the Raspberry Pi GPIO that you will be using pin numbers and not GPIO numbers.</w:t>
+        <w:t xml:space="preserve">Copy the line or lines of code below </w:t>
+      </w:r>
+      <w:proofErr w:type="gramStart"/>
+      <w:r>
+        <w:t xml:space="preserve">that </w:t>
+      </w:r>
+      <w:r>
+        <w:t>tell</w:t>
+      </w:r>
+      <w:proofErr w:type="gramEnd"/>
+      <w:r>
+        <w:t xml:space="preserve"> the Raspberry Pi GPIO that you will be using pin numbers and not GPIO numbers.</w:t>
       </w:r>
     </w:p>
     <w:tbl>
@@ -168,8 +176,21 @@
         </w:numPr>
       </w:pPr>
       <w:r>
-        <w:t>Copy the line or lines of code below that read the status of the pushbutton</w:t>
-      </w:r>
+        <w:t xml:space="preserve">Copy the line or lines of code below </w:t>
+      </w:r>
+      <w:proofErr w:type="gramStart"/>
+      <w:r>
+        <w:t>that read</w:t>
+      </w:r>
+      <w:proofErr w:type="gramEnd"/>
+      <w:r>
+        <w:t xml:space="preserve"> the status of the </w:t>
+      </w:r>
+      <w:proofErr w:type="gramStart"/>
+      <w:r>
+        <w:t>pushbutton</w:t>
+      </w:r>
+      <w:proofErr w:type="gramEnd"/>
       <w:r>
         <w:t>.</w:t>
       </w:r>
@@ -530,7 +551,15 @@
       <w:bookmarkStart w:id="0" w:name="_Hlk53285276"/>
       <w:r>
         <w:lastRenderedPageBreak/>
-        <w:t>The pushbutton toggle code is running</w:t>
+        <w:t xml:space="preserve">The </w:t>
+      </w:r>
+      <w:proofErr w:type="gramStart"/>
+      <w:r>
+        <w:t>pushbutton</w:t>
+      </w:r>
+      <w:proofErr w:type="gramEnd"/>
+      <w:r>
+        <w:t xml:space="preserve"> toggle code is running</w:t>
       </w:r>
       <w:r>
         <w:t xml:space="preserve">. The LEDs are </w:t>
@@ -590,7 +619,15 @@
         </w:numPr>
       </w:pPr>
       <w:r>
-        <w:t xml:space="preserve">The pushbutton toggle code is running. The LEDs are </w:t>
+        <w:t xml:space="preserve">The </w:t>
+      </w:r>
+      <w:proofErr w:type="gramStart"/>
+      <w:r>
+        <w:t>pushbutton</w:t>
+      </w:r>
+      <w:proofErr w:type="gramEnd"/>
+      <w:r>
+        <w:t xml:space="preserve"> toggle code is running. The LEDs are </w:t>
       </w:r>
       <w:r>
         <w:t>on,</w:t>
@@ -601,9 +638,11 @@
       <w:r>
         <w:t xml:space="preserve">holding the </w:t>
       </w:r>
+      <w:proofErr w:type="gramStart"/>
       <w:r>
         <w:t>pushbutton</w:t>
       </w:r>
+      <w:proofErr w:type="gramEnd"/>
       <w:r>
         <w:t xml:space="preserve"> down</w:t>
       </w:r>
@@ -757,8 +796,21 @@
       <w:r>
         <w:t xml:space="preserve"> In the second block of code the </w:t>
       </w:r>
-      <w:r>
-        <w:t xml:space="preserve">pushbutton was tested at the end of the loop. In the initial code block it was tested at the beginning. </w:t>
+      <w:proofErr w:type="gramStart"/>
+      <w:r>
+        <w:t>pushbutton</w:t>
+      </w:r>
+      <w:proofErr w:type="gramEnd"/>
+      <w:r>
+        <w:t xml:space="preserve"> was tested at the end of the loop. In the initial code block it was </w:t>
+      </w:r>
+      <w:proofErr w:type="gramStart"/>
+      <w:r>
+        <w:t>tested</w:t>
+      </w:r>
+      <w:proofErr w:type="gramEnd"/>
+      <w:r>
+        <w:t xml:space="preserve"> at the beginning. </w:t>
       </w:r>
       <w:r>
         <w:t xml:space="preserve">Does this change the function or operation of the code? Why or </w:t>
